--- a/classes/2022/winter/cse291/WI22_Lab8_BigHappyThreadFamily.docx
+++ b/classes/2022/winter/cse291/WI22_Lab8_BigHappyThreadFamily.docx
@@ -98,13 +98,7 @@
         <w:rPr>
           <w:sz w:val="20"/>
         </w:rPr>
-        <w:t>The</w:t>
-      </w:r>
-      <w:r>
-        <w:rPr>
-          <w:sz w:val="20"/>
-        </w:rPr>
-        <w:t xml:space="preserve"> end goal for today will be to build one big Thread network and to have some “sensor” endpoints in this network that are accessible by plain-old HTTP from the Internet at large. We’ll have to work on several sub-tasks that should hopefully be parallelizable to get this working:</w:t>
+        <w:t>The end goal for today will be to build one big Thread network and to have some “sensor” endpoints in this network that are accessible by plain-old HTTP from the Internet at large. We’ll have to work on several sub-tasks that should hopefully be parallelizable to get this working:</w:t>
       </w:r>
     </w:p>
     <w:p>
@@ -205,64 +199,14 @@
           <w:sz w:val="20"/>
           <w:szCs w:val="20"/>
         </w:rPr>
-        <w:t xml:space="preserve">Create some </w:t>
-      </w:r>
-      <w:proofErr w:type="spellStart"/>
-      <w:r>
-        <w:rPr>
-          <w:b/>
-          <w:sz w:val="20"/>
-          <w:szCs w:val="20"/>
-        </w:rPr>
-        <w:t>CoAP</w:t>
-      </w:r>
-      <w:proofErr w:type="spellEnd"/>
-      <w:r>
-        <w:rPr>
-          <w:b/>
-          <w:sz w:val="20"/>
-          <w:szCs w:val="20"/>
-        </w:rPr>
-        <w:t xml:space="preserve"> endpoints within the network. </w:t>
-      </w:r>
-      <w:r>
-        <w:rPr>
-          <w:sz w:val="20"/>
-          <w:szCs w:val="20"/>
-        </w:rPr>
-        <w:t xml:space="preserve">Since ~Feb 2020, the default </w:t>
-      </w:r>
-      <w:proofErr w:type="spellStart"/>
-      <w:r>
-        <w:rPr>
-          <w:sz w:val="20"/>
-          <w:szCs w:val="20"/>
-        </w:rPr>
-        <w:t>OpenThread</w:t>
-      </w:r>
-      <w:proofErr w:type="spellEnd"/>
-      <w:r>
-        <w:rPr>
-          <w:sz w:val="20"/>
-          <w:szCs w:val="20"/>
-        </w:rPr>
-        <w:t xml:space="preserve"> device image ships with built-in </w:t>
-      </w:r>
-      <w:proofErr w:type="spellStart"/>
-      <w:r>
-        <w:rPr>
-          <w:sz w:val="20"/>
-          <w:szCs w:val="20"/>
-        </w:rPr>
-        <w:t>CoAP</w:t>
-      </w:r>
-      <w:proofErr w:type="spellEnd"/>
-      <w:r>
-        <w:rPr>
-          <w:sz w:val="20"/>
-          <w:szCs w:val="20"/>
-        </w:rPr>
-        <w:t xml:space="preserve"> support. Using the same interface as last week, you should be able to </w:t>
+        <w:t xml:space="preserve">Create some CoAP endpoints within the network. </w:t>
+      </w:r>
+      <w:r>
+        <w:rPr>
+          <w:sz w:val="20"/>
+          <w:szCs w:val="20"/>
+        </w:rPr>
+        <w:t xml:space="preserve">Since ~Feb 2020, the default OpenThread device image ships with built-in CoAP support. Using the same interface as last week, you should be able to </w:t>
       </w:r>
       <w:hyperlink r:id="rId8" w:history="1">
         <w:r>
@@ -271,25 +215,7 @@
             <w:sz w:val="20"/>
             <w:szCs w:val="20"/>
           </w:rPr>
-          <w:t xml:space="preserve">setup </w:t>
-        </w:r>
-        <w:proofErr w:type="spellStart"/>
-        <w:r>
-          <w:rPr>
-            <w:rStyle w:val="Hyperlink"/>
-            <w:sz w:val="20"/>
-            <w:szCs w:val="20"/>
-          </w:rPr>
-          <w:t>CoAP</w:t>
-        </w:r>
-        <w:proofErr w:type="spellEnd"/>
-        <w:r>
-          <w:rPr>
-            <w:rStyle w:val="Hyperlink"/>
-            <w:sz w:val="20"/>
-            <w:szCs w:val="20"/>
-          </w:rPr>
-          <w:t xml:space="preserve"> clients and servers that can talk to one another within the Thread network</w:t>
+          <w:t>setup CoAP clients and servers that can talk to one another within the Thread network</w:t>
         </w:r>
       </w:hyperlink>
       <w:r>
@@ -304,23 +230,7 @@
           <w:sz w:val="20"/>
           <w:szCs w:val="20"/>
         </w:rPr>
-        <w:t xml:space="preserve"> Take a look at the variety of options in </w:t>
-      </w:r>
-      <w:proofErr w:type="spellStart"/>
-      <w:r>
-        <w:rPr>
-          <w:sz w:val="20"/>
-          <w:szCs w:val="20"/>
-        </w:rPr>
-        <w:t>CoAP</w:t>
-      </w:r>
-      <w:proofErr w:type="spellEnd"/>
-      <w:r>
-        <w:rPr>
-          <w:sz w:val="20"/>
-          <w:szCs w:val="20"/>
-        </w:rPr>
-        <w:t>. Try ‘observing’ a resource; how might this be used in production networks?</w:t>
+        <w:t xml:space="preserve"> Take a look at the variety of options in CoAP. Try ‘observing’ a resource; how might this be used in production networks?</w:t>
       </w:r>
     </w:p>
     <w:p>
@@ -367,23 +277,7 @@
           <w:sz w:val="20"/>
           <w:szCs w:val="20"/>
         </w:rPr>
-        <w:t xml:space="preserve"> We will need to bridge the Thread network to the internet at large, which will require a border router. The easiest / fastest way to do this is to use the official </w:t>
-      </w:r>
-      <w:proofErr w:type="spellStart"/>
-      <w:r>
-        <w:rPr>
-          <w:sz w:val="20"/>
-          <w:szCs w:val="20"/>
-        </w:rPr>
-        <w:t>OpenThread</w:t>
-      </w:r>
-      <w:proofErr w:type="spellEnd"/>
-      <w:r>
-        <w:rPr>
-          <w:sz w:val="20"/>
-          <w:szCs w:val="20"/>
-        </w:rPr>
-        <w:t xml:space="preserve"> Border Router Docker image on a Linux machine (i.e. </w:t>
+        <w:t xml:space="preserve"> We will need to bridge the Thread network to the internet at large, which will require a border router. The easiest / fastest way to do this is to use the official OpenThread Border Router Docker image on a Linux machine (i.e. </w:t>
       </w:r>
       <w:hyperlink r:id="rId9" w:history="1">
         <w:r>
@@ -516,7 +410,23 @@
           <w:sz w:val="20"/>
           <w:szCs w:val="20"/>
         </w:rPr>
-        <w:t xml:space="preserve"> Leave one connected to the Internet at large, as OTBR will to 6to4 translation, and allow outbound communication from sensor nodes.</w:t>
+        <w:t xml:space="preserve"> Leave one connected to the Internet at large, as OTBR will </w:t>
+      </w:r>
+      <w:r>
+        <w:rPr>
+          <w:sz w:val="20"/>
+          <w:szCs w:val="20"/>
+        </w:rPr>
+        <w:t>d</w:t>
+      </w:r>
+      <w:bookmarkStart w:id="0" w:name="_GoBack"/>
+      <w:bookmarkEnd w:id="0"/>
+      <w:r>
+        <w:rPr>
+          <w:sz w:val="20"/>
+          <w:szCs w:val="20"/>
+        </w:rPr>
+        <w:t>o 6to4 translation, and allow outbound communication from sensor nodes.</w:t>
       </w:r>
     </w:p>
     <w:p>
@@ -547,25 +457,7 @@
           <w:sz w:val="20"/>
           <w:szCs w:val="20"/>
         </w:rPr>
-        <w:t xml:space="preserve">Set up a </w:t>
-      </w:r>
-      <w:proofErr w:type="spellStart"/>
-      <w:r>
-        <w:rPr>
-          <w:b/>
-          <w:sz w:val="20"/>
-          <w:szCs w:val="20"/>
-        </w:rPr>
-        <w:t>CoAP</w:t>
-      </w:r>
-      <w:proofErr w:type="spellEnd"/>
-      <w:r>
-        <w:rPr>
-          <w:b/>
-          <w:sz w:val="20"/>
-          <w:szCs w:val="20"/>
-        </w:rPr>
-        <w:t xml:space="preserve"> Proxy.</w:t>
+        <w:t>Set up a CoAP Proxy.</w:t>
       </w:r>
       <w:r>
         <w:rPr>
@@ -579,23 +471,7 @@
           <w:sz w:val="20"/>
           <w:szCs w:val="20"/>
         </w:rPr>
-        <w:t xml:space="preserve">Most things don’t natively speak </w:t>
-      </w:r>
-      <w:proofErr w:type="spellStart"/>
-      <w:r>
-        <w:rPr>
-          <w:sz w:val="20"/>
-          <w:szCs w:val="20"/>
-        </w:rPr>
-        <w:t>CoAP</w:t>
-      </w:r>
-      <w:proofErr w:type="spellEnd"/>
-      <w:r>
-        <w:rPr>
-          <w:sz w:val="20"/>
-          <w:szCs w:val="20"/>
-        </w:rPr>
-        <w:t>.</w:t>
+        <w:t>Most things don’t natively speak CoAP.</w:t>
       </w:r>
       <w:r>
         <w:rPr>
@@ -610,39 +486,7 @@
           <w:sz w:val="20"/>
           <w:szCs w:val="20"/>
         </w:rPr>
-        <w:t xml:space="preserve"> However, </w:t>
-      </w:r>
-      <w:proofErr w:type="spellStart"/>
-      <w:r>
-        <w:rPr>
-          <w:sz w:val="20"/>
-          <w:szCs w:val="20"/>
-        </w:rPr>
-        <w:t>CoAP</w:t>
-      </w:r>
-      <w:proofErr w:type="spellEnd"/>
-      <w:r>
-        <w:rPr>
-          <w:sz w:val="20"/>
-          <w:szCs w:val="20"/>
-        </w:rPr>
-        <w:t xml:space="preserve"> was designed with interoperability with HTTP in mind (it’s basically just compressed HTTP 2.0 over UDP, with fewer options; similar to what 6LoWPAN does for IPv6). There are several implementations of </w:t>
-      </w:r>
-      <w:proofErr w:type="spellStart"/>
-      <w:r>
-        <w:rPr>
-          <w:sz w:val="20"/>
-          <w:szCs w:val="20"/>
-        </w:rPr>
-        <w:t>CoAP</w:t>
-      </w:r>
-      <w:proofErr w:type="spellEnd"/>
-      <w:r>
-        <w:rPr>
-          <w:sz w:val="20"/>
-          <w:szCs w:val="20"/>
-        </w:rPr>
-        <w:t xml:space="preserve"> Proxies online. </w:t>
+        <w:t xml:space="preserve"> However, CoAP was designed with interoperability with HTTP in mind (it’s basically just compressed HTTP 2.0 over UDP, with fewer options; similar to what 6LoWPAN does for IPv6). There are several implementations of CoAP Proxies online. </w:t>
       </w:r>
       <w:hyperlink r:id="rId12" w:history="1">
         <w:r>
@@ -651,25 +495,7 @@
             <w:sz w:val="20"/>
             <w:szCs w:val="20"/>
           </w:rPr>
-          <w:t xml:space="preserve">I have previously used </w:t>
-        </w:r>
-        <w:proofErr w:type="spellStart"/>
-        <w:r>
-          <w:rPr>
-            <w:rStyle w:val="Hyperlink"/>
-            <w:sz w:val="20"/>
-            <w:szCs w:val="20"/>
-          </w:rPr>
-          <w:t>aiocoap</w:t>
-        </w:r>
-        <w:proofErr w:type="spellEnd"/>
-        <w:r>
-          <w:rPr>
-            <w:rStyle w:val="Hyperlink"/>
-            <w:sz w:val="20"/>
-            <w:szCs w:val="20"/>
-          </w:rPr>
-          <w:t xml:space="preserve"> successfully</w:t>
+          <w:t>I have previously used aiocoap successfully</w:t>
         </w:r>
       </w:hyperlink>
       <w:r>
@@ -708,25 +534,7 @@
           <w:sz w:val="20"/>
           <w:szCs w:val="20"/>
         </w:rPr>
-        <w:t xml:space="preserve">[dep B, C] Test the border router, </w:t>
-      </w:r>
-      <w:proofErr w:type="spellStart"/>
-      <w:r>
-        <w:rPr>
-          <w:b/>
-          <w:sz w:val="20"/>
-          <w:szCs w:val="20"/>
-        </w:rPr>
-        <w:t>CoAP</w:t>
-      </w:r>
-      <w:proofErr w:type="spellEnd"/>
-      <w:r>
-        <w:rPr>
-          <w:b/>
-          <w:sz w:val="20"/>
-          <w:szCs w:val="20"/>
-        </w:rPr>
-        <w:t xml:space="preserve"> reachability. </w:t>
+        <w:t xml:space="preserve">[dep B, C] Test the border router, CoAP reachability. </w:t>
       </w:r>
       <w:r>
         <w:rPr>
@@ -740,46 +548,14 @@
           <w:sz w:val="20"/>
           <w:szCs w:val="20"/>
         </w:rPr>
-        <w:t xml:space="preserve">se any tool on a regular computer to try to externally access one of the devices that is acting as a </w:t>
-      </w:r>
-      <w:proofErr w:type="spellStart"/>
-      <w:r>
-        <w:rPr>
-          <w:sz w:val="20"/>
-          <w:szCs w:val="20"/>
-        </w:rPr>
-        <w:t>CoAP</w:t>
-      </w:r>
-      <w:proofErr w:type="spellEnd"/>
-      <w:r>
-        <w:rPr>
-          <w:sz w:val="20"/>
-          <w:szCs w:val="20"/>
-        </w:rPr>
-        <w:t xml:space="preserve"> server from Task B.</w:t>
-      </w:r>
-      <w:r>
-        <w:rPr>
-          <w:sz w:val="20"/>
-          <w:szCs w:val="20"/>
-        </w:rPr>
-        <w:t xml:space="preserve"> You will need to connect to the </w:t>
-      </w:r>
-      <w:proofErr w:type="spellStart"/>
-      <w:r>
-        <w:rPr>
-          <w:sz w:val="20"/>
-          <w:szCs w:val="20"/>
-        </w:rPr>
-        <w:t>wifi</w:t>
-      </w:r>
-      <w:proofErr w:type="spellEnd"/>
-      <w:r>
-        <w:rPr>
-          <w:sz w:val="20"/>
-          <w:szCs w:val="20"/>
-        </w:rPr>
-        <w:t xml:space="preserve"> network set up by the border router owner to be able to address endpoints directly, so do any software downloads first.</w:t>
+        <w:t>se any tool on a regular computer to try to externally access one of the devices that is acting as a CoAP server from Task B.</w:t>
+      </w:r>
+      <w:r>
+        <w:rPr>
+          <w:sz w:val="20"/>
+          <w:szCs w:val="20"/>
+        </w:rPr>
+        <w:t xml:space="preserve"> You will need to connect to the wifi network set up by the border router owner to be able to address endpoints directly, so do any software downloads first.</w:t>
       </w:r>
       <w:r>
         <w:rPr>
@@ -813,66 +589,30 @@
         <w:t xml:space="preserve">try using the </w:t>
       </w:r>
       <w:hyperlink r:id="rId14" w:history="1">
-        <w:proofErr w:type="spellStart"/>
         <w:r>
           <w:rPr>
             <w:rStyle w:val="Hyperlink"/>
             <w:sz w:val="20"/>
             <w:szCs w:val="20"/>
           </w:rPr>
-          <w:t>aiocoap</w:t>
+          <w:t>aiocoap-client</w:t>
         </w:r>
-        <w:proofErr w:type="spellEnd"/>
+      </w:hyperlink>
+      <w:r>
+        <w:rPr>
+          <w:sz w:val="20"/>
+          <w:szCs w:val="20"/>
+        </w:rPr>
+        <w:t xml:space="preserve"> to talk to an endpoint (or try to use one of the nrf boards as a client to talk to the </w:t>
+      </w:r>
+      <w:hyperlink r:id="rId15" w:history="1">
         <w:r>
           <w:rPr>
             <w:rStyle w:val="Hyperlink"/>
             <w:sz w:val="20"/>
             <w:szCs w:val="20"/>
           </w:rPr>
-          <w:t>-client</w:t>
-        </w:r>
-      </w:hyperlink>
-      <w:r>
-        <w:rPr>
-          <w:sz w:val="20"/>
-          <w:szCs w:val="20"/>
-        </w:rPr>
-        <w:t xml:space="preserve"> to talk to an endpoint (or try to use one of the </w:t>
-      </w:r>
-      <w:proofErr w:type="spellStart"/>
-      <w:r>
-        <w:rPr>
-          <w:sz w:val="20"/>
-          <w:szCs w:val="20"/>
-        </w:rPr>
-        <w:t>nrf</w:t>
-      </w:r>
-      <w:proofErr w:type="spellEnd"/>
-      <w:r>
-        <w:rPr>
-          <w:sz w:val="20"/>
-          <w:szCs w:val="20"/>
-        </w:rPr>
-        <w:t xml:space="preserve"> boards as a client to talk to the </w:t>
-      </w:r>
-      <w:hyperlink r:id="rId15" w:history="1">
-        <w:proofErr w:type="spellStart"/>
-        <w:r>
-          <w:rPr>
-            <w:rStyle w:val="Hyperlink"/>
-            <w:sz w:val="20"/>
-            <w:szCs w:val="20"/>
-          </w:rPr>
-          <w:t>aiocoap</w:t>
-        </w:r>
-        <w:proofErr w:type="spellEnd"/>
-        <w:r>
-          <w:rPr>
-            <w:rStyle w:val="Hyperlink"/>
-            <w:sz w:val="20"/>
-            <w:szCs w:val="20"/>
-          </w:rPr>
-          <w:t>-fileserver</w:t>
+          <w:t>aiocoap-fileserver</w:t>
         </w:r>
       </w:hyperlink>
       <w:r>
@@ -971,8 +711,6 @@
         </w:rPr>
         <w:sym w:font="Wingdings" w:char="F04A"/>
       </w:r>
-      <w:bookmarkStart w:id="0" w:name="_GoBack"/>
-      <w:bookmarkEnd w:id="0"/>
     </w:p>
     <w:sectPr>
       <w:footerReference w:type="even" r:id="rId16"/>
@@ -1228,15 +966,7 @@
         <w:footnoteRef/>
       </w:r>
       <w:r>
-        <w:t xml:space="preserve"> There was a Firefox plugin once, but you need to install a fairly old version of Firefox to get “browser native” </w:t>
-      </w:r>
-      <w:proofErr w:type="spellStart"/>
-      <w:r>
-        <w:t>CoAP</w:t>
-      </w:r>
-      <w:proofErr w:type="spellEnd"/>
-      <w:r>
-        <w:t xml:space="preserve"> support: </w:t>
+        <w:t xml:space="preserve"> There was a Firefox plugin once, but you need to install a fairly old version of Firefox to get “browser native” CoAP support: </w:t>
       </w:r>
       <w:hyperlink r:id="rId1" w:history="1">
         <w:r>
